--- a/Documentacion/Fase de elaboracion/Semana 6/Requerimientos/RPIUG2.docx
+++ b/Documentacion/Fase de elaboracion/Semana 6/Requerimientos/RPIUG2.docx
@@ -31,7 +31,7 @@
       </w:r>
       <w:bookmarkEnd w:id="0"/>
       <w:r>
-        <w:t>1.4</w:t>
+        <w:t>6.0</w:t>
       </w:r>
     </w:p>
     <w:p>
@@ -690,7 +690,96 @@
               <w:ind w:left="0"/>
             </w:pPr>
             <w:r>
-              <w:t>Revisión del documento</w:t>
+              <w:t xml:space="preserve">Revisión </w:t>
+            </w:r>
+            <w:r>
+              <w:t>de SQA</w:t>
+            </w:r>
+          </w:p>
+        </w:tc>
+        <w:tc>
+          <w:tcPr>
+            <w:tcW w:w="2186" w:type="dxa"/>
+            <w:tcBorders>
+              <w:top w:val="single" w:sz="4" w:space="0" w:color="000000"/>
+              <w:left w:val="single" w:sz="4" w:space="0" w:color="000000"/>
+              <w:bottom w:val="single" w:sz="4" w:space="0" w:color="000000"/>
+              <w:right w:val="single" w:sz="4" w:space="0" w:color="000000"/>
+            </w:tcBorders>
+            <w:shd w:val="clear" w:color="auto" w:fill="auto"/>
+          </w:tcPr>
+          <w:p>
+            <w:pPr>
+              <w:pStyle w:val="MNormal"/>
+              <w:ind w:left="0"/>
+              <w:jc w:val="center"/>
+            </w:pPr>
+            <w:r>
+              <w:t>Javier Madeiro</w:t>
+            </w:r>
+          </w:p>
+        </w:tc>
+      </w:tr>
+      <w:tr>
+        <w:tc>
+          <w:tcPr>
+            <w:tcW w:w="1559" w:type="dxa"/>
+            <w:tcBorders>
+              <w:top w:val="single" w:sz="4" w:space="0" w:color="000000"/>
+              <w:left w:val="single" w:sz="4" w:space="0" w:color="000000"/>
+              <w:bottom w:val="single" w:sz="4" w:space="0" w:color="000000"/>
+            </w:tcBorders>
+            <w:shd w:val="clear" w:color="auto" w:fill="auto"/>
+          </w:tcPr>
+          <w:p>
+            <w:pPr>
+              <w:pStyle w:val="MNormal"/>
+              <w:ind w:left="0"/>
+              <w:jc w:val="center"/>
+            </w:pPr>
+            <w:r>
+              <w:t>19/09/10</w:t>
+            </w:r>
+          </w:p>
+        </w:tc>
+        <w:tc>
+          <w:tcPr>
+            <w:tcW w:w="1004" w:type="dxa"/>
+            <w:tcBorders>
+              <w:top w:val="single" w:sz="4" w:space="0" w:color="000000"/>
+              <w:left w:val="single" w:sz="4" w:space="0" w:color="000000"/>
+              <w:bottom w:val="single" w:sz="4" w:space="0" w:color="000000"/>
+            </w:tcBorders>
+            <w:shd w:val="clear" w:color="auto" w:fill="auto"/>
+          </w:tcPr>
+          <w:p>
+            <w:pPr>
+              <w:pStyle w:val="MNormal"/>
+              <w:ind w:left="0"/>
+              <w:jc w:val="center"/>
+            </w:pPr>
+            <w:r>
+              <w:t>6.0</w:t>
+            </w:r>
+          </w:p>
+        </w:tc>
+        <w:tc>
+          <w:tcPr>
+            <w:tcW w:w="3337" w:type="dxa"/>
+            <w:tcBorders>
+              <w:top w:val="single" w:sz="4" w:space="0" w:color="000000"/>
+              <w:left w:val="single" w:sz="4" w:space="0" w:color="000000"/>
+              <w:bottom w:val="single" w:sz="4" w:space="0" w:color="000000"/>
+            </w:tcBorders>
+            <w:shd w:val="clear" w:color="auto" w:fill="auto"/>
+          </w:tcPr>
+          <w:p>
+            <w:pPr>
+              <w:pStyle w:val="MNormal"/>
+              <w:ind w:left="0"/>
+            </w:pPr>
+            <w:r>
+              <w:t>Revisión de SQA</w:t>
             </w:r>
           </w:p>
         </w:tc>
@@ -5656,14 +5745,14 @@
 
 <file path=word/endnotes.xml><?xml version="1.0" encoding="utf-8"?>
 <w:endnotes xmlns:ve="http://schemas.openxmlformats.org/markup-compatibility/2006" xmlns:o="urn:schemas-microsoft-com:office:office" xmlns:r="http://schemas.openxmlformats.org/officeDocument/2006/relationships" xmlns:m="http://schemas.openxmlformats.org/officeDocument/2006/math" xmlns:v="urn:schemas-microsoft-com:vml" xmlns:wp="http://schemas.openxmlformats.org/drawingml/2006/wordprocessingDrawing" xmlns:w10="urn:schemas-microsoft-com:office:word" xmlns:w="http://schemas.openxmlformats.org/wordprocessingml/2006/main" xmlns:wne="http://schemas.microsoft.com/office/word/2006/wordml">
-  <w:endnote w:type="separator" w:id="-1">
+  <w:endnote w:type="separator" w:id="0">
     <w:p>
       <w:r>
         <w:separator/>
       </w:r>
     </w:p>
   </w:endnote>
-  <w:endnote w:type="continuationSeparator" w:id="0">
+  <w:endnote w:type="continuationSeparator" w:id="1">
     <w:p>
       <w:r>
         <w:continuationSeparator/>
@@ -5786,14 +5875,14 @@
 
 <file path=word/footnotes.xml><?xml version="1.0" encoding="utf-8"?>
 <w:footnotes xmlns:ve="http://schemas.openxmlformats.org/markup-compatibility/2006" xmlns:o="urn:schemas-microsoft-com:office:office" xmlns:r="http://schemas.openxmlformats.org/officeDocument/2006/relationships" xmlns:m="http://schemas.openxmlformats.org/officeDocument/2006/math" xmlns:v="urn:schemas-microsoft-com:vml" xmlns:wp="http://schemas.openxmlformats.org/drawingml/2006/wordprocessingDrawing" xmlns:w10="urn:schemas-microsoft-com:office:word" xmlns:w="http://schemas.openxmlformats.org/wordprocessingml/2006/main" xmlns:wne="http://schemas.microsoft.com/office/word/2006/wordml">
-  <w:footnote w:type="separator" w:id="-1">
+  <w:footnote w:type="separator" w:id="0">
     <w:p>
       <w:r>
         <w:separator/>
       </w:r>
     </w:p>
   </w:footnote>
-  <w:footnote w:type="continuationSeparator" w:id="0">
+  <w:footnote w:type="continuationSeparator" w:id="1">
     <w:p>
       <w:r>
         <w:continuationSeparator/>
